--- a/Feedback.docx
+++ b/Feedback.docx
@@ -6,12 +6,12 @@
       <w:pPr>
         <w:pStyle w:val="Heading1"/>
         <w:rPr>
-          <w:color w:val="1F3864" w:themeColor="accent1" w:themeShade="80"/>
+          <w:lang w:val="nl-BE"/>
         </w:rPr>
       </w:pPr>
       <w:r>
         <w:rPr>
-          <w:color w:val="1F3864" w:themeColor="accent1" w:themeShade="80"/>
+          <w:lang w:val="nl-BE"/>
         </w:rPr>
         <w:t>Info</w:t>
       </w:r>
@@ -24,30 +24,15 @@
         <w:t xml:space="preserve"> het feedbackmoment en een</w:t>
       </w:r>
       <w:r>
-        <w:t xml:space="preserve"> </w:t>
-      </w:r>
-      <w:proofErr w:type="spellStart"/>
-      <w:r>
-        <w:t>co</w:t>
-      </w:r>
-      <w:bookmarkStart w:id="0" w:name="_GoBack"/>
-      <w:bookmarkEnd w:id="0"/>
-      <w:r>
-        <w:t>mmit</w:t>
-      </w:r>
-      <w:proofErr w:type="spellEnd"/>
-      <w:r>
-        <w:t xml:space="preserve"> op </w:t>
+        <w:t xml:space="preserve"> commit op </w:t>
       </w:r>
       <w:hyperlink r:id="rId4" w:history="1">
-        <w:proofErr w:type="spellStart"/>
         <w:r>
           <w:rPr>
             <w:rStyle w:val="Hyperlink"/>
           </w:rPr>
           <w:t>github</w:t>
         </w:r>
-        <w:proofErr w:type="spellEnd"/>
       </w:hyperlink>
     </w:p>
     <w:p/>
@@ -55,53 +40,31 @@
       <w:pPr>
         <w:pStyle w:val="Heading1"/>
         <w:rPr>
-          <w:color w:val="1F3864" w:themeColor="accent1" w:themeShade="80"/>
+          <w:lang w:val="nl-BE"/>
         </w:rPr>
       </w:pPr>
       <w:r>
         <w:rPr>
-          <w:color w:val="1F3864" w:themeColor="accent1" w:themeShade="80"/>
+          <w:lang w:val="nl-BE"/>
         </w:rPr>
         <w:t>Feedback</w:t>
       </w:r>
       <w:r>
         <w:rPr>
-          <w:color w:val="1F3864" w:themeColor="accent1" w:themeShade="80"/>
+          <w:lang w:val="nl-BE"/>
         </w:rPr>
         <w:t xml:space="preserve"> 1: </w:t>
       </w:r>
       <w:r>
         <w:rPr>
-          <w:color w:val="1F3864" w:themeColor="accent1" w:themeShade="80"/>
+          <w:lang w:val="nl-BE"/>
         </w:rPr>
-        <w:t xml:space="preserve">Third </w:t>
-      </w:r>
-      <w:r>
-        <w:rPr>
-          <w:color w:val="1F3864" w:themeColor="accent1" w:themeShade="80"/>
-        </w:rPr>
-        <w:t>draft</w:t>
-      </w:r>
-    </w:p>
-    <w:p>
-      <w:r>
-        <w:t xml:space="preserve">Cards boven </w:t>
-      </w:r>
-      <w:proofErr w:type="spellStart"/>
-      <w:r>
-        <w:t>todo</w:t>
-      </w:r>
-      <w:proofErr w:type="spellEnd"/>
-      <w:r>
-        <w:t xml:space="preserve">-lijst die de verschillende lijsten tonen (en </w:t>
-      </w:r>
-      <w:proofErr w:type="spellStart"/>
-      <w:r>
-        <w:t>todo</w:t>
-      </w:r>
-      <w:proofErr w:type="spellEnd"/>
-      <w:r>
-        <w:t>-lijst naar beneden verschuiven), elke card heeft foto geassocieerd met de lijst.</w:t>
+        <w:t>Third draft</w:t>
+      </w:r>
+    </w:p>
+    <w:p>
+      <w:r>
+        <w:t>Cards boven todo-lijst die de verschillende lijsten tonen (en todo-lijst naar beneden verschuiven), elke card heeft foto geassocieerd met de lijst.</w:t>
       </w:r>
     </w:p>
     <w:p>
@@ -143,14 +106,16 @@
       <w:r>
         <w:t>Maak breedte van elke kolom logisch (</w:t>
       </w:r>
-      <w:proofErr w:type="spellStart"/>
-      <w:r>
-        <w:t>checkbox</w:t>
-      </w:r>
-      <w:proofErr w:type="spellEnd"/>
-      <w:r>
-        <w:t xml:space="preserve"> heeft geen 500 pixels nodig)</w:t>
-      </w:r>
+      <w:r>
+        <w:t>checkbox heeft geen 500 pixels nodig)</w:t>
+      </w:r>
+    </w:p>
+    <w:p>
+      <w:r>
+        <w:t>Goed kleurengebruik</w:t>
+      </w:r>
+      <w:bookmarkStart w:id="0" w:name="_GoBack"/>
+      <w:bookmarkEnd w:id="0"/>
     </w:p>
     <w:sectPr>
       <w:pgSz w:w="11906" w:h="16838"/>
@@ -285,6 +250,7 @@
     <w:lsdException w:name="HTML Sample" w:semiHidden="1" w:unhideWhenUsed="1"/>
     <w:lsdException w:name="HTML Typewriter" w:semiHidden="1" w:unhideWhenUsed="1"/>
     <w:lsdException w:name="HTML Variable" w:semiHidden="1" w:unhideWhenUsed="1"/>
+    <w:lsdException w:name="Normal Table" w:semiHidden="1" w:unhideWhenUsed="1"/>
     <w:lsdException w:name="annotation subject" w:semiHidden="1" w:unhideWhenUsed="1"/>
     <w:lsdException w:name="No List" w:semiHidden="1" w:unhideWhenUsed="1"/>
     <w:lsdException w:name="Outline List 1" w:semiHidden="1" w:unhideWhenUsed="1"/>
@@ -331,8 +297,10 @@
     <w:lsdException w:name="Table Subtle 2" w:semiHidden="1" w:unhideWhenUsed="1"/>
     <w:lsdException w:name="Table Web 1" w:semiHidden="1" w:unhideWhenUsed="1"/>
     <w:lsdException w:name="Table Web 2" w:semiHidden="1" w:unhideWhenUsed="1"/>
+    <w:lsdException w:name="Table Web 3" w:semiHidden="1" w:unhideWhenUsed="1"/>
     <w:lsdException w:name="Balloon Text" w:semiHidden="1" w:unhideWhenUsed="1"/>
     <w:lsdException w:name="Table Grid" w:uiPriority="39"/>
+    <w:lsdException w:name="Table Theme" w:semiHidden="1" w:unhideWhenUsed="1"/>
     <w:lsdException w:name="Placeholder Text" w:semiHidden="1"/>
     <w:lsdException w:name="No Spacing" w:uiPriority="1" w:qFormat="1"/>
     <w:lsdException w:name="Light Shading" w:uiPriority="60"/>
@@ -614,6 +582,7 @@
   <w:style w:type="character" w:default="1" w:styleId="DefaultParagraphFont">
     <w:name w:val="Default Paragraph Font"/>
     <w:uiPriority w:val="1"/>
+    <w:semiHidden/>
     <w:unhideWhenUsed/>
   </w:style>
   <w:style w:type="table" w:default="1" w:styleId="TableNormal">

--- a/Feedback.docx
+++ b/Feedback.docx
@@ -24,15 +24,25 @@
         <w:t xml:space="preserve"> het feedbackmoment en een</w:t>
       </w:r>
       <w:r>
-        <w:t xml:space="preserve"> commit op </w:t>
+        <w:t xml:space="preserve"> </w:t>
+      </w:r>
+      <w:proofErr w:type="spellStart"/>
+      <w:r>
+        <w:t>commit</w:t>
+      </w:r>
+      <w:proofErr w:type="spellEnd"/>
+      <w:r>
+        <w:t xml:space="preserve"> op </w:t>
       </w:r>
       <w:hyperlink r:id="rId4" w:history="1">
+        <w:proofErr w:type="spellStart"/>
         <w:r>
           <w:rPr>
             <w:rStyle w:val="Hyperlink"/>
           </w:rPr>
           <w:t>github</w:t>
         </w:r>
+        <w:proofErr w:type="spellEnd"/>
       </w:hyperlink>
     </w:p>
     <w:p/>
@@ -55,16 +65,46 @@
         </w:rPr>
         <w:t xml:space="preserve"> 1: </w:t>
       </w:r>
+      <w:proofErr w:type="spellStart"/>
       <w:r>
         <w:rPr>
           <w:lang w:val="nl-BE"/>
         </w:rPr>
-        <w:t>Third draft</w:t>
-      </w:r>
-    </w:p>
-    <w:p>
-      <w:r>
-        <w:t>Cards boven todo-lijst die de verschillende lijsten tonen (en todo-lijst naar beneden verschuiven), elke card heeft foto geassocieerd met de lijst.</w:t>
+        <w:t>t</w:t>
+      </w:r>
+      <w:r>
+        <w:rPr>
+          <w:lang w:val="nl-BE"/>
+        </w:rPr>
+        <w:t>hird</w:t>
+      </w:r>
+      <w:proofErr w:type="spellEnd"/>
+      <w:r>
+        <w:rPr>
+          <w:lang w:val="nl-BE"/>
+        </w:rPr>
+        <w:t xml:space="preserve"> draft</w:t>
+      </w:r>
+    </w:p>
+    <w:p>
+      <w:r>
+        <w:t xml:space="preserve">Cards boven </w:t>
+      </w:r>
+      <w:proofErr w:type="spellStart"/>
+      <w:r>
+        <w:t>todo</w:t>
+      </w:r>
+      <w:proofErr w:type="spellEnd"/>
+      <w:r>
+        <w:t xml:space="preserve">-lijst die de verschillende lijsten tonen (en </w:t>
+      </w:r>
+      <w:proofErr w:type="spellStart"/>
+      <w:r>
+        <w:t>todo</w:t>
+      </w:r>
+      <w:proofErr w:type="spellEnd"/>
+      <w:r>
+        <w:t>-lijst naar beneden verschuiven), elke card heeft foto geassocieerd met de lijst.</w:t>
       </w:r>
     </w:p>
     <w:p>
@@ -90,32 +130,79 @@
     <w:p>
       <w:r>
         <w:t>Knop om lijst aan te maken</w:t>
-      </w:r>
-    </w:p>
-    <w:p>
-      <w:r>
-        <w:t>Knop per lijst (op de cards) om de lijst te configureren</w:t>
-      </w:r>
-    </w:p>
-    <w:p>
-      <w:r>
-        <w:t>Sorteer-knoppen zodat lijst kan gesorteerd worden</w:t>
-      </w:r>
-    </w:p>
-    <w:p>
-      <w:r>
-        <w:t>Maak breedte van elke kolom logisch (</w:t>
-      </w:r>
-      <w:r>
-        <w:t>checkbox heeft geen 500 pixels nodig)</w:t>
-      </w:r>
-    </w:p>
-    <w:p>
-      <w:r>
-        <w:t>Goed kleurengebruik</w:t>
       </w:r>
       <w:bookmarkStart w:id="0" w:name="_GoBack"/>
       <w:bookmarkEnd w:id="0"/>
+    </w:p>
+    <w:p>
+      <w:r>
+        <w:t>Knop per lijst (op de cards) om de lijst te configureren</w:t>
+      </w:r>
+    </w:p>
+    <w:p>
+      <w:r>
+        <w:t>Sorteer-knoppen zodat lijst kan gesorteerd worden</w:t>
+      </w:r>
+    </w:p>
+    <w:p>
+      <w:r>
+        <w:t>Maak breedte van elke kolom logisch (</w:t>
+      </w:r>
+      <w:proofErr w:type="spellStart"/>
+      <w:r>
+        <w:t>checkbox</w:t>
+      </w:r>
+      <w:proofErr w:type="spellEnd"/>
+      <w:r>
+        <w:t xml:space="preserve"> heeft geen 500 pixels nodig)</w:t>
+      </w:r>
+    </w:p>
+    <w:p>
+      <w:r>
+        <w:t>Goed kleurengebruik</w:t>
+      </w:r>
+    </w:p>
+    <w:p/>
+    <w:p>
+      <w:pPr>
+        <w:pStyle w:val="Heading1"/>
+        <w:rPr>
+          <w:lang w:val="nl-BE"/>
+        </w:rPr>
+      </w:pPr>
+      <w:r>
+        <w:rPr>
+          <w:lang w:val="nl-BE"/>
+        </w:rPr>
+        <w:t xml:space="preserve">Feedback 2: </w:t>
+      </w:r>
+      <w:r>
+        <w:rPr>
+          <w:lang w:val="nl-BE"/>
+        </w:rPr>
+        <w:t>4th draft / second feedback</w:t>
+      </w:r>
+    </w:p>
+    <w:p>
+      <w:r>
+        <w:t>Lichtere kleur groen gebruiken</w:t>
+      </w:r>
+    </w:p>
+    <w:p>
+      <w:r>
+        <w:t>Compacte mode t</w:t>
+      </w:r>
+      <w:r>
+        <w:t>oevoegen</w:t>
+      </w:r>
+    </w:p>
+    <w:p>
+      <w:r>
+        <w:t>Knop toevoegen om</w:t>
+      </w:r>
+      <w:r>
+        <w:t xml:space="preserve"> compacte mode aan/uit te zetten</w:t>
+      </w:r>
     </w:p>
     <w:sectPr>
       <w:pgSz w:w="11906" w:h="16838"/>
